--- a/Lettertypen&Kleuren.docx
+++ b/Lettertypen&Kleuren.docx
@@ -10,8 +10,6 @@
           <w:szCs w:val="18"/>
         </w:rPr>
       </w:pPr>
-      <w:bookmarkStart w:id="0" w:name="_GoBack"/>
-      <w:bookmarkEnd w:id="0"/>
       <w:r>
         <w:rPr>
           <w:rFonts w:ascii="Roboto Mono" w:hAnsi="Roboto Mono"/>
@@ -438,49 +436,106 @@
       </w:pPr>
       <w:r>
         <w:rPr>
-          <w:rFonts w:ascii="Helvetica" w:hAnsi="Helvetica"/>
-          <w:sz w:val="23"/>
-          <w:szCs w:val="23"/>
-          <w:shd w:val="clear" w:color="auto" w:fill="36393E"/>
-        </w:rPr>
-        <w:t>#384E77 #007EA7 #454B66 #3C6E71 #114B5F #1DD3B0 #07718</w:t>
-      </w:r>
-      <w:r>
-        <w:rPr>
-          <w:rFonts w:ascii="Helvetica" w:hAnsi="Helvetica"/>
-          <w:sz w:val="23"/>
-          <w:szCs w:val="23"/>
-          <w:shd w:val="clear" w:color="auto" w:fill="36393E"/>
-        </w:rPr>
-        <w:t>7 #</w:t>
-      </w:r>
-      <w:r>
-        <w:rPr>
-          <w:rFonts w:ascii="Helvetica" w:hAnsi="Helvetica"/>
-          <w:sz w:val="23"/>
-          <w:szCs w:val="23"/>
-          <w:shd w:val="clear" w:color="auto" w:fill="36393E"/>
-        </w:rPr>
-        <w:t>9ad1d4</w:t>
-      </w:r>
-      <w:r>
-        <w:rPr>
-          <w:rFonts w:ascii="Helvetica" w:hAnsi="Helvetica"/>
-          <w:sz w:val="23"/>
-          <w:szCs w:val="23"/>
-          <w:shd w:val="clear" w:color="auto" w:fill="36393E"/>
-        </w:rPr>
-        <w:t xml:space="preserve"> </w:t>
-      </w:r>
-      <w:r>
-        <w:rPr>
-          <w:rFonts w:ascii="Helvetica" w:hAnsi="Helvetica"/>
-          <w:sz w:val="23"/>
-          <w:szCs w:val="23"/>
-          <w:shd w:val="clear" w:color="auto" w:fill="36393E"/>
-        </w:rPr>
-        <w:t>#38dbed #00d0e8 #4eed5e</w:t>
-      </w:r>
+          <w:rFonts w:ascii="inherit" w:eastAsia="Times New Roman" w:hAnsi="inherit" w:cs="Times New Roman"/>
+          <w:noProof/>
+          <w:sz w:val="18"/>
+          <w:szCs w:val="18"/>
+          <w:lang w:eastAsia="nl-NL"/>
+        </w:rPr>
+        <w:drawing>
+          <wp:inline distT="0" distB="0" distL="0" distR="0">
+            <wp:extent cx="5760720" cy="3600450"/>
+            <wp:effectExtent l="0" t="0" r="0" b="0"/>
+            <wp:docPr id="1" name="Afbeelding 1"/>
+            <wp:cNvGraphicFramePr>
+              <a:graphicFrameLocks xmlns:a="http://schemas.openxmlformats.org/drawingml/2006/main" noChangeAspect="1"/>
+            </wp:cNvGraphicFramePr>
+            <a:graphic xmlns:a="http://schemas.openxmlformats.org/drawingml/2006/main">
+              <a:graphicData uri="http://schemas.openxmlformats.org/drawingml/2006/picture">
+                <pic:pic xmlns:pic="http://schemas.openxmlformats.org/drawingml/2006/picture">
+                  <pic:nvPicPr>
+                    <pic:cNvPr id="1" name="000000-000000-007fff-ff5323-000000.png"/>
+                    <pic:cNvPicPr/>
+                  </pic:nvPicPr>
+                  <pic:blipFill>
+                    <a:blip r:embed="rId5">
+                      <a:extLst>
+                        <a:ext uri="{28A0092B-C50C-407E-A947-70E740481C1C}">
+                          <a14:useLocalDpi xmlns:a14="http://schemas.microsoft.com/office/drawing/2010/main" val="0"/>
+                        </a:ext>
+                      </a:extLst>
+                    </a:blip>
+                    <a:stretch>
+                      <a:fillRect/>
+                    </a:stretch>
+                  </pic:blipFill>
+                  <pic:spPr>
+                    <a:xfrm>
+                      <a:off x="0" y="0"/>
+                      <a:ext cx="5760720" cy="3600450"/>
+                    </a:xfrm>
+                    <a:prstGeom prst="rect">
+                      <a:avLst/>
+                    </a:prstGeom>
+                  </pic:spPr>
+                </pic:pic>
+              </a:graphicData>
+            </a:graphic>
+          </wp:inline>
+        </w:drawing>
+      </w:r>
+      <w:r>
+        <w:rPr>
+          <w:rFonts w:ascii="inherit" w:eastAsia="Times New Roman" w:hAnsi="inherit" w:cs="Times New Roman"/>
+          <w:noProof/>
+          <w:sz w:val="18"/>
+          <w:szCs w:val="18"/>
+          <w:lang w:eastAsia="nl-NL"/>
+        </w:rPr>
+        <w:drawing>
+          <wp:inline distT="0" distB="0" distL="0" distR="0">
+            <wp:extent cx="5760720" cy="3600450"/>
+            <wp:effectExtent l="0" t="0" r="0" b="0"/>
+            <wp:docPr id="2" name="Afbeelding 2"/>
+            <wp:cNvGraphicFramePr>
+              <a:graphicFrameLocks xmlns:a="http://schemas.openxmlformats.org/drawingml/2006/main" noChangeAspect="1"/>
+            </wp:cNvGraphicFramePr>
+            <a:graphic xmlns:a="http://schemas.openxmlformats.org/drawingml/2006/main">
+              <a:graphicData uri="http://schemas.openxmlformats.org/drawingml/2006/picture">
+                <pic:pic xmlns:pic="http://schemas.openxmlformats.org/drawingml/2006/picture">
+                  <pic:nvPicPr>
+                    <pic:cNvPr id="2" name="3f9fff-007fff-ff3f19-ff693f-000000.png"/>
+                    <pic:cNvPicPr/>
+                  </pic:nvPicPr>
+                  <pic:blipFill>
+                    <a:blip r:embed="rId6">
+                      <a:extLst>
+                        <a:ext uri="{28A0092B-C50C-407E-A947-70E740481C1C}">
+                          <a14:useLocalDpi xmlns:a14="http://schemas.microsoft.com/office/drawing/2010/main" val="0"/>
+                        </a:ext>
+                      </a:extLst>
+                    </a:blip>
+                    <a:stretch>
+                      <a:fillRect/>
+                    </a:stretch>
+                  </pic:blipFill>
+                  <pic:spPr>
+                    <a:xfrm>
+                      <a:off x="0" y="0"/>
+                      <a:ext cx="5760720" cy="3600450"/>
+                    </a:xfrm>
+                    <a:prstGeom prst="rect">
+                      <a:avLst/>
+                    </a:prstGeom>
+                  </pic:spPr>
+                </pic:pic>
+              </a:graphicData>
+            </a:graphic>
+          </wp:inline>
+        </w:drawing>
+      </w:r>
+      <w:bookmarkStart w:id="0" w:name="_GoBack"/>
+      <w:bookmarkEnd w:id="0"/>
     </w:p>
     <w:sectPr>
       <w:pgSz w:w="11906" w:h="16838"/>
